--- a/1Resume.docx
+++ b/1Resume.docx
@@ -90,8 +90,16 @@
             <w:r>
               <w:t xml:space="preserve">Website: </w:t>
             </w:r>
+            <w:hyperlink r:id="rId8" w:history="1">
+              <w:r>
+                <w:rPr>
+                  <w:rStyle w:val="Hyperlink"/>
+                </w:rPr>
+                <w:t>http://laurorh.github.io/</w:t>
+              </w:r>
+            </w:hyperlink>
             <w:r>
-              <w:t>http://laurorh.github.io/</w:t>
+              <w:t xml:space="preserve"> Cell: 506-440-2286 Email: laurel.hht@hotmail.com</w:t>
             </w:r>
           </w:p>
         </w:tc>
@@ -1422,8 +1430,8 @@
       </w:pPr>
     </w:p>
     <w:sectPr>
-      <w:footerReference w:type="default" r:id="rId8"/>
-      <w:headerReference w:type="first" r:id="rId9"/>
+      <w:footerReference w:type="default" r:id="rId9"/>
+      <w:headerReference w:type="first" r:id="rId10"/>
       <w:pgSz w:w="12240" w:h="15840" w:code="1"/>
       <w:pgMar w:top="950" w:right="1440" w:bottom="1080" w:left="1440" w:header="576" w:footer="720" w:gutter="0"/>
       <w:cols w:space="720"/>
@@ -11347,7 +11355,6 @@
     <w:name w:val="Hyperlink"/>
     <w:basedOn w:val="DefaultParagraphFont"/>
     <w:uiPriority w:val="99"/>
-    <w:semiHidden/>
     <w:unhideWhenUsed/>
     <w:rsid w:val="002647D3"/>
     <w:rPr>
@@ -27227,6 +27234,18 @@
     <w:name w:val="apple-converted-space"/>
     <w:basedOn w:val="DefaultParagraphFont"/>
     <w:rsid w:val="00BE3745"/>
+  </w:style>
+  <w:style w:type="character" w:styleId="UnresolvedMention">
+    <w:name w:val="Unresolved Mention"/>
+    <w:basedOn w:val="DefaultParagraphFont"/>
+    <w:uiPriority w:val="99"/>
+    <w:semiHidden/>
+    <w:unhideWhenUsed/>
+    <w:rsid w:val="00BA5FA6"/>
+    <w:rPr>
+      <w:color w:val="605E5C"/>
+      <w:shd w:val="clear" w:color="auto" w:fill="E1DFDD"/>
+    </w:rPr>
   </w:style>
 </w:styles>
 </file>

--- a/1Resume.docx
+++ b/1Resume.docx
@@ -108,16 +108,6 @@
     <w:p>
       <w:pPr>
         <w:pStyle w:val="Heading1"/>
-      </w:pPr>
-    </w:p>
-    <w:p>
-      <w:pPr>
-        <w:pStyle w:val="Heading1"/>
-      </w:pPr>
-    </w:p>
-    <w:p>
-      <w:pPr>
-        <w:pStyle w:val="Heading1"/>
         <w:rPr>
           <w:lang w:eastAsia="zh-CN"/>
         </w:rPr>
@@ -176,9 +166,6 @@
             </w:pPr>
             <w:r>
               <w:t>Software developer</w:t>
-            </w:r>
-            <w:r>
-              <w:t xml:space="preserve"> - Coop</w:t>
             </w:r>
           </w:p>
           <w:p>
@@ -968,6 +955,24 @@
                 <w:numId w:val="14"/>
               </w:numPr>
               <w:rPr>
+                <w:rFonts w:cstheme="minorHAnsi"/>
+              </w:rPr>
+            </w:pPr>
+            <w:r>
+              <w:rPr>
+                <w:rFonts w:cstheme="minorHAnsi"/>
+              </w:rPr>
+              <w:t>Organizational skills in setting up and maintaining manual and computerized information filing systems.</w:t>
+            </w:r>
+          </w:p>
+          <w:p>
+            <w:pPr>
+              <w:pStyle w:val="ListParagraph"/>
+              <w:numPr>
+                <w:ilvl w:val="0"/>
+                <w:numId w:val="14"/>
+              </w:numPr>
+              <w:rPr>
                 <w:rFonts w:eastAsia="Times New Roman" w:cstheme="minorHAnsi"/>
                 <w:lang w:val="en-CA"/>
               </w:rPr>
@@ -1361,6 +1366,9 @@
             <w:pPr>
               <w:pStyle w:val="ListBullet"/>
               <w:contextualSpacing w:val="0"/>
+              <w:rPr>
+                <w:rStyle w:val="apple-converted-space"/>
+              </w:rPr>
             </w:pPr>
             <w:r>
               <w:rPr>
@@ -1390,6 +1398,15 @@
                 <w:rFonts w:ascii="Calibri" w:hAnsi="Calibri" w:cs="Calibri"/>
               </w:rPr>
               <w:t> </w:t>
+            </w:r>
+          </w:p>
+          <w:p>
+            <w:pPr>
+              <w:pStyle w:val="ListBullet"/>
+              <w:contextualSpacing w:val="0"/>
+            </w:pPr>
+            <w:r>
+              <w:t>Building data collection website using Python Django framwork.</w:t>
             </w:r>
           </w:p>
         </w:tc>

--- a/1Resume.docx
+++ b/1Resume.docx
@@ -155,7 +155,10 @@
               <w:t>t</w:t>
             </w:r>
             <w:r>
-              <w:t>– present</w:t>
+              <w:t xml:space="preserve">– </w:t>
+            </w:r>
+            <w:r>
+              <w:t>2020 Dec</w:t>
             </w:r>
           </w:p>
           <w:p>

--- a/1Resume.docx
+++ b/1Resume.docx
@@ -1369,38 +1369,15 @@
             <w:pPr>
               <w:pStyle w:val="ListBullet"/>
               <w:contextualSpacing w:val="0"/>
-              <w:rPr>
-                <w:rStyle w:val="apple-converted-space"/>
-              </w:rPr>
             </w:pPr>
             <w:r>
-              <w:rPr>
-                <w:sz w:val="24"/>
-                <w:szCs w:val="24"/>
-              </w:rPr>
-              <w:t xml:space="preserve">Building a </w:t>
+              <w:t>Building data collection website using Python Django fram</w:t>
             </w:r>
             <w:r>
-              <w:rPr>
-                <w:sz w:val="24"/>
-                <w:szCs w:val="24"/>
-              </w:rPr>
-              <w:t xml:space="preserve">website for a Cosmetic Company, including </w:t>
+              <w:t>e</w:t>
             </w:r>
             <w:r>
-              <w:rPr>
-                <w:rFonts w:ascii="Calibri" w:hAnsi="Calibri" w:cs="Calibri"/>
-                <w:sz w:val="24"/>
-                <w:szCs w:val="24"/>
-              </w:rPr>
-              <w:t>a Web API by using Java to retrieve client’s information from SQL Server database.</w:t>
-            </w:r>
-            <w:r>
-              <w:rPr>
-                <w:rStyle w:val="apple-converted-space"/>
-                <w:rFonts w:ascii="Calibri" w:hAnsi="Calibri" w:cs="Calibri"/>
-              </w:rPr>
-              <w:t> </w:t>
+              <w:t>work.</w:t>
             </w:r>
           </w:p>
           <w:p>
@@ -1409,7 +1386,7 @@
               <w:contextualSpacing w:val="0"/>
             </w:pPr>
             <w:r>
-              <w:t>Building data collection website using Python Django framwork.</w:t>
+              <w:t>Writing Python flask API for retrieving data.</w:t>
             </w:r>
           </w:p>
         </w:tc>
